--- a/Project Proposal COL865.docx
+++ b/Project Proposal COL865.docx
@@ -63,14 +63,28 @@
       <w:r>
         <w:rPr>
           <w:rFonts w:cstheme="minorHAnsi"/>
-        </w:rPr>
-        <w:t>1. C</w:t>
-      </w:r>
-      <w:r>
-        <w:rPr>
-          <w:rFonts w:cstheme="minorHAnsi"/>
-        </w:rPr>
-        <w:t>lass of Project- Innovate</w:t>
+          <w:b/>
+          <w:bCs/>
+        </w:rPr>
+        <w:t>1.</w:t>
+      </w:r>
+      <w:r>
+        <w:rPr>
+          <w:rFonts w:cstheme="minorHAnsi"/>
+        </w:rPr>
+        <w:t xml:space="preserve"> C</w:t>
+      </w:r>
+      <w:r>
+        <w:rPr>
+          <w:rFonts w:cstheme="minorHAnsi"/>
+        </w:rPr>
+        <w:t xml:space="preserve">lass of Project- </w:t>
+      </w:r>
+      <w:r>
+        <w:rPr>
+          <w:rFonts w:cstheme="minorHAnsi"/>
+        </w:rPr>
+        <w:t>Innovate</w:t>
       </w:r>
     </w:p>
     <w:p>
@@ -82,8 +96,37 @@
       <w:r>
         <w:rPr>
           <w:rFonts w:cstheme="minorHAnsi"/>
-        </w:rPr>
-        <w:t xml:space="preserve">2. Problem definition and basic approach </w:t>
+          <w:b/>
+          <w:bCs/>
+        </w:rPr>
+        <w:t>2.</w:t>
+      </w:r>
+      <w:r>
+        <w:rPr>
+          <w:rFonts w:cstheme="minorHAnsi"/>
+        </w:rPr>
+        <w:t xml:space="preserve"> Problem definition and basic approach – </w:t>
+      </w:r>
+      <w:r>
+        <w:rPr>
+          <w:rFonts w:cstheme="minorHAnsi"/>
+        </w:rPr>
+        <w:t xml:space="preserve">Using FROCC as an encoding mechanism (instead of GBDT) along with GNNs to learn unstructured data on lines similar with the paper </w:t>
+      </w:r>
+      <w:hyperlink r:id="rId7" w:history="1">
+        <w:r>
+          <w:rPr>
+            <w:rStyle w:val="Hyperlink"/>
+            <w:rFonts w:cstheme="minorHAnsi"/>
+          </w:rPr>
+          <w:t>Boost then Convolve: Gradient Boosting Meets Graph Neural Networks</w:t>
+        </w:r>
+      </w:hyperlink>
+      <w:r>
+        <w:rPr>
+          <w:rFonts w:cstheme="minorHAnsi"/>
+        </w:rPr>
+        <w:t>, for Res-GNN.</w:t>
       </w:r>
     </w:p>
     <w:p>
@@ -96,9 +139,468 @@
         <w:rPr>
           <w:rFonts w:cstheme="minorHAnsi"/>
         </w:rPr>
+        <w:t xml:space="preserve">The </w:t>
+      </w:r>
+      <w:r>
+        <w:rPr>
+          <w:rFonts w:cstheme="minorHAnsi"/>
+          <w:b/>
+          <w:bCs/>
+        </w:rPr>
+        <w:t>basic idea</w:t>
+      </w:r>
+      <w:r>
+        <w:rPr>
+          <w:rFonts w:cstheme="minorHAnsi"/>
+        </w:rPr>
+        <w:t xml:space="preserve"> is to use a </w:t>
+      </w:r>
+      <w:r>
+        <w:rPr>
+          <w:rFonts w:cstheme="minorHAnsi"/>
+          <w:b/>
+          <w:bCs/>
+        </w:rPr>
+        <w:t>different way of encoding instead of GBDT’s residue</w:t>
+      </w:r>
+      <w:r>
+        <w:rPr>
+          <w:rFonts w:cstheme="minorHAnsi"/>
+        </w:rPr>
+        <w:t xml:space="preserve"> </w:t>
+      </w:r>
+      <w:r>
+        <w:rPr>
+          <w:rFonts w:cstheme="minorHAnsi"/>
+        </w:rPr>
+        <w:t>and</w:t>
+      </w:r>
+      <w:r>
+        <w:rPr>
+          <w:rFonts w:cstheme="minorHAnsi"/>
+        </w:rPr>
+        <w:t xml:space="preserve"> </w:t>
+      </w:r>
+      <w:r>
+        <w:rPr>
+          <w:rFonts w:cstheme="minorHAnsi"/>
+          <w:b/>
+          <w:bCs/>
+        </w:rPr>
+        <w:t>test how FROCC handles these tabular datasets</w:t>
+      </w:r>
+    </w:p>
+    <w:p>
+      <w:pPr>
+        <w:rPr>
+          <w:rFonts w:eastAsiaTheme="minorEastAsia" w:cstheme="minorHAnsi"/>
+        </w:rPr>
+      </w:pPr>
+      <w:r>
+        <w:rPr>
+          <w:rFonts w:cstheme="minorHAnsi"/>
+        </w:rPr>
+        <w:t xml:space="preserve">For encoding using FROCC, we will </w:t>
+      </w:r>
+      <w:r>
+        <w:rPr>
+          <w:rFonts w:cstheme="minorHAnsi"/>
+          <w:b/>
+          <w:bCs/>
+        </w:rPr>
+        <w:t>encode each row to a different set of random project</w:t>
+      </w:r>
+      <w:r>
+        <w:rPr>
+          <w:rFonts w:cstheme="minorHAnsi"/>
+          <w:b/>
+          <w:bCs/>
+        </w:rPr>
+        <w:t xml:space="preserve">ions </w:t>
+      </w:r>
+      <w:r>
+        <w:rPr>
+          <w:rFonts w:cstheme="minorHAnsi"/>
+          <w:b/>
+          <w:bCs/>
+        </w:rPr>
+        <w:t>say</w:t>
+      </w:r>
+      <w:r>
+        <w:rPr>
+          <w:rFonts w:cstheme="minorHAnsi"/>
+          <w:b/>
+          <w:bCs/>
+        </w:rPr>
+        <w:t xml:space="preserve"> </w:t>
+      </w:r>
+      <w:r>
+        <w:rPr>
+          <w:rFonts w:cstheme="minorHAnsi"/>
+          <w:b/>
+          <w:bCs/>
+        </w:rPr>
+        <w:t>p projections in</w:t>
+      </w:r>
+      <w:r>
+        <w:rPr>
+          <w:rFonts w:cstheme="minorHAnsi"/>
+          <w:b/>
+          <w:bCs/>
+        </w:rPr>
+        <w:t xml:space="preserve"> </w:t>
+      </w:r>
+      <m:oMath>
+        <m:sSup>
+          <m:sSupPr>
+            <m:ctrlPr>
+              <w:rPr>
+                <w:rFonts w:ascii="Cambria Math" w:hAnsi="Cambria Math" w:cstheme="minorHAnsi"/>
+                <w:b/>
+                <w:bCs/>
+                <w:i/>
+              </w:rPr>
+            </m:ctrlPr>
+          </m:sSupPr>
+          <m:e>
+            <m:r>
+              <m:rPr>
+                <m:sty m:val="bi"/>
+              </m:rPr>
+              <w:rPr>
+                <w:rFonts w:ascii="Cambria Math" w:hAnsi="Cambria Math" w:cstheme="minorHAnsi"/>
+              </w:rPr>
+              <m:t>R</m:t>
+            </m:r>
+          </m:e>
+          <m:sup>
+            <m:r>
+              <m:rPr>
+                <m:sty m:val="bi"/>
+              </m:rPr>
+              <w:rPr>
+                <w:rFonts w:ascii="Cambria Math" w:hAnsi="Cambria Math" w:cstheme="minorHAnsi"/>
+              </w:rPr>
+              <m:t>d</m:t>
+            </m:r>
+          </m:sup>
+        </m:sSup>
+      </m:oMath>
+      <w:r>
+        <w:rPr>
+          <w:rFonts w:cstheme="minorHAnsi"/>
+          <w:b/>
+          <w:bCs/>
+        </w:rPr>
+        <w:t xml:space="preserve"> (</w:t>
+      </w:r>
+      <w:r>
+        <w:rPr>
+          <w:rFonts w:cstheme="minorHAnsi"/>
+          <w:b/>
+          <w:bCs/>
+        </w:rPr>
+        <w:t>i.e.,</w:t>
+      </w:r>
+      <w:r>
+        <w:rPr>
+          <w:rFonts w:cstheme="minorHAnsi"/>
+          <w:b/>
+          <w:bCs/>
+        </w:rPr>
+        <w:t xml:space="preserve"> in d dimension</w:t>
+      </w:r>
+      <w:r>
+        <w:rPr>
+          <w:rFonts w:cstheme="minorHAnsi"/>
+        </w:rPr>
+        <w:t>)</w:t>
+      </w:r>
+      <w:r>
+        <w:rPr>
+          <w:rFonts w:cstheme="minorHAnsi"/>
+        </w:rPr>
+        <w:t>.</w:t>
+      </w:r>
+    </w:p>
+    <w:p>
+      <w:pPr>
+        <w:rPr>
+          <w:rFonts w:cstheme="minorHAnsi"/>
+        </w:rPr>
+      </w:pPr>
+      <w:r>
+        <w:rPr>
+          <w:rFonts w:cstheme="minorHAnsi"/>
+        </w:rPr>
+        <w:t xml:space="preserve">The rest of the task is same as that of </w:t>
+      </w:r>
+      <w:r>
+        <w:rPr>
+          <w:rFonts w:cstheme="minorHAnsi"/>
+        </w:rPr>
+        <w:t>the paper Boost then Convolve</w:t>
+      </w:r>
+      <w:r>
+        <w:rPr>
+          <w:rFonts w:cstheme="minorHAnsi"/>
+        </w:rPr>
+        <w:t>,</w:t>
+      </w:r>
+      <w:r>
+        <w:rPr>
+          <w:rFonts w:cstheme="minorHAnsi"/>
+        </w:rPr>
+        <w:t xml:space="preserve"> Res</w:t>
+      </w:r>
+      <w:r>
+        <w:rPr>
+          <w:rFonts w:cstheme="minorHAnsi"/>
+        </w:rPr>
+        <w:t>-</w:t>
+      </w:r>
+      <w:r>
+        <w:rPr>
+          <w:rFonts w:cstheme="minorHAnsi"/>
+        </w:rPr>
+        <w:t>GNN</w:t>
+      </w:r>
+      <w:r>
+        <w:rPr>
+          <w:rFonts w:cstheme="minorHAnsi"/>
+        </w:rPr>
+        <w:t>.</w:t>
+      </w:r>
+      <w:r>
+        <w:rPr>
+          <w:rFonts w:cstheme="minorHAnsi"/>
+        </w:rPr>
+        <w:t xml:space="preserve"> We will use this encoding </w:t>
+      </w:r>
+      <w:r>
+        <w:rPr>
+          <w:rFonts w:cstheme="minorHAnsi"/>
+        </w:rPr>
+        <w:t xml:space="preserve">to give node their values </w:t>
+      </w:r>
+      <w:r>
+        <w:rPr>
+          <w:rFonts w:cstheme="minorHAnsi"/>
+        </w:rPr>
+        <w:t>and then train the GNN (only).</w:t>
+      </w:r>
+    </w:p>
+    <w:p>
+      <w:pPr>
+        <w:rPr>
+          <w:rFonts w:cstheme="minorHAnsi"/>
+        </w:rPr>
+      </w:pPr>
+      <w:r>
+        <w:rPr>
+          <w:rFonts w:cstheme="minorHAnsi"/>
+          <w:b/>
+          <w:bCs/>
+        </w:rPr>
+        <w:t>3.</w:t>
+      </w:r>
+      <w:r>
+        <w:rPr>
+          <w:rFonts w:cstheme="minorHAnsi"/>
+        </w:rPr>
+        <w:t xml:space="preserve"> Dataset – Idea is to test on same datasets as on the mentioned paper (</w:t>
+      </w:r>
+      <w:r>
+        <w:t xml:space="preserve">House, County, VK, </w:t>
+      </w:r>
+      <w:proofErr w:type="spellStart"/>
+      <w:r>
+        <w:t>Avazu</w:t>
+      </w:r>
+      <w:proofErr w:type="spellEnd"/>
+      <w:r>
+        <w:t>, Wiki)</w:t>
+      </w:r>
+    </w:p>
+    <w:p>
+      <w:pPr>
+        <w:rPr>
+          <w:rFonts w:cstheme="minorHAnsi"/>
+        </w:rPr>
+      </w:pPr>
+      <w:r>
+        <w:rPr>
+          <w:rFonts w:cstheme="minorHAnsi"/>
+          <w:b/>
+          <w:bCs/>
+        </w:rPr>
+        <w:t>4.</w:t>
+      </w:r>
+      <w:r>
+        <w:rPr>
+          <w:rFonts w:cstheme="minorHAnsi"/>
+        </w:rPr>
+        <w:t xml:space="preserve"> Metrics of evaluation </w:t>
+      </w:r>
+      <w:r>
+        <w:rPr>
+          <w:rFonts w:cstheme="minorHAnsi"/>
+        </w:rPr>
+        <w:t>–</w:t>
+      </w:r>
+      <w:r>
+        <w:rPr>
+          <w:rFonts w:cstheme="minorHAnsi"/>
+        </w:rPr>
+        <w:t xml:space="preserve"> </w:t>
+      </w:r>
+      <w:r>
+        <w:rPr>
+          <w:rFonts w:cstheme="minorHAnsi"/>
+        </w:rPr>
+        <w:t>Accuracy, and RMSE</w:t>
+      </w:r>
+    </w:p>
+    <w:p>
+      <w:pPr>
+        <w:rPr>
+          <w:rFonts w:cstheme="minorHAnsi"/>
+        </w:rPr>
+      </w:pPr>
+      <w:r>
+        <w:rPr>
+          <w:rFonts w:cstheme="minorHAnsi"/>
+          <w:b/>
+          <w:bCs/>
+        </w:rPr>
+        <w:t>5.</w:t>
+      </w:r>
+      <w:r>
+        <w:rPr>
+          <w:rFonts w:cstheme="minorHAnsi"/>
+        </w:rPr>
+        <w:t xml:space="preserve"> Related papers – </w:t>
+      </w:r>
+    </w:p>
+    <w:p>
+      <w:pPr>
+        <w:rPr>
+          <w:rFonts w:cstheme="minorHAnsi"/>
+          <w:color w:val="0563C1" w:themeColor="hyperlink"/>
+          <w:u w:val="single"/>
+        </w:rPr>
+      </w:pPr>
+      <w:r>
+        <w:rPr>
+          <w:rFonts w:cstheme="minorHAnsi"/>
+        </w:rPr>
         <w:tab/>
       </w:r>
+      <w:hyperlink r:id="rId8" w:history="1">
+        <w:proofErr w:type="spellStart"/>
+        <w:r>
+          <w:rPr>
+            <w:rStyle w:val="Hyperlink"/>
+            <w:rFonts w:cstheme="minorHAnsi"/>
+          </w:rPr>
+          <w:t>ConvolveBoost</w:t>
+        </w:r>
+        <w:proofErr w:type="spellEnd"/>
+        <w:r>
+          <w:rPr>
+            <w:rStyle w:val="Hyperlink"/>
+            <w:rFonts w:cstheme="minorHAnsi"/>
+          </w:rPr>
+          <w:t xml:space="preserve"> then Convolve: Gradient Boosting Meets Graph Neural Networks</w:t>
+        </w:r>
+      </w:hyperlink>
     </w:p>
+    <w:p>
+      <w:pPr>
+        <w:ind w:firstLine="720"/>
+        <w:rPr>
+          <w:rFonts w:cstheme="minorHAnsi"/>
+        </w:rPr>
+      </w:pPr>
+      <w:hyperlink r:id="rId9" w:history="1">
+        <w:r>
+          <w:rPr>
+            <w:rStyle w:val="Hyperlink"/>
+            <w:rFonts w:cstheme="minorHAnsi"/>
+          </w:rPr>
+          <w:t>FROCC: Fast Random projection-based</w:t>
+        </w:r>
+        <w:r>
+          <w:rPr>
+            <w:rStyle w:val="Hyperlink"/>
+            <w:rFonts w:cstheme="minorHAnsi"/>
+          </w:rPr>
+          <w:t xml:space="preserve"> </w:t>
+        </w:r>
+        <w:r>
+          <w:rPr>
+            <w:rStyle w:val="Hyperlink"/>
+            <w:rFonts w:cstheme="minorHAnsi"/>
+          </w:rPr>
+          <w:t>One-Class Classification</w:t>
+        </w:r>
+      </w:hyperlink>
+    </w:p>
+    <w:p>
+      <w:pPr>
+        <w:rPr>
+          <w:rFonts w:cstheme="minorHAnsi"/>
+        </w:rPr>
+      </w:pPr>
+      <w:r>
+        <w:rPr>
+          <w:rFonts w:cstheme="minorHAnsi"/>
+          <w:b/>
+          <w:bCs/>
+        </w:rPr>
+        <w:t>6.</w:t>
+      </w:r>
+      <w:r>
+        <w:rPr>
+          <w:rFonts w:cstheme="minorHAnsi"/>
+        </w:rPr>
+        <w:t xml:space="preserve"> GitHub Link - </w:t>
+      </w:r>
+      <w:r>
+        <w:rPr>
+          <w:rFonts w:cstheme="minorHAnsi"/>
+        </w:rPr>
+        <w:t>https://github.com/abstruse020/COL-865-Project</w:t>
+      </w:r>
+    </w:p>
+    <w:p>
+      <w:pPr>
+        <w:rPr>
+          <w:rFonts w:cstheme="minorHAnsi"/>
+        </w:rPr>
+      </w:pPr>
+      <w:r>
+        <w:rPr>
+          <w:rFonts w:cstheme="minorHAnsi"/>
+          <w:b/>
+          <w:bCs/>
+        </w:rPr>
+        <w:t>7.</w:t>
+      </w:r>
+      <w:r>
+        <w:rPr>
+          <w:rFonts w:cstheme="minorHAnsi"/>
+        </w:rPr>
+        <w:t xml:space="preserve"> Overleaf link - </w:t>
+      </w:r>
+      <w:r>
+        <w:rPr>
+          <w:rFonts w:cstheme="minorHAnsi"/>
+        </w:rPr>
+        <w:t>https://www.overleaf.com/7214751796nczcdxyztxgs</w:t>
+      </w:r>
+    </w:p>
+    <w:p/>
     <w:sectPr>
       <w:pgSz w:w="11906" w:h="16838"/>
       <w:pgMar w:top="1440" w:right="1440" w:bottom="1440" w:left="1440" w:header="708" w:footer="708" w:gutter="0"/>
@@ -107,100 +609,6 @@
     </w:sectPr>
   </w:body>
 </w:document>
-</file>
-
-<file path=word/numbering.xml><?xml version="1.0" encoding="utf-8"?>
-<w:numbering xmlns:wpc="http://schemas.microsoft.com/office/word/2010/wordprocessingCanvas" xmlns:cx="http://schemas.microsoft.com/office/drawing/2014/chartex" xmlns:cx1="http://schemas.microsoft.com/office/drawing/2015/9/8/chartex" xmlns:cx2="http://schemas.microsoft.com/office/drawing/2015/10/21/chartex" xmlns:cx3="http://schemas.microsoft.com/office/drawing/2016/5/9/chartex" xmlns:cx4="http://schemas.microsoft.com/office/drawing/2016/5/10/chartex" xmlns:cx5="http://schemas.microsoft.com/office/drawing/2016/5/11/chartex" xmlns:cx6="http://schemas.microsoft.com/office/drawing/2016/5/12/chartex" xmlns:cx7="http://schemas.microsoft.com/office/drawing/2016/5/13/chartex" xmlns:cx8="http://schemas.microsoft.com/office/drawing/2016/5/14/chartex" xmlns:mc="http://schemas.openxmlformats.org/markup-compatibility/2006" xmlns:aink="http://schemas.microsoft.com/office/drawing/2016/ink" xmlns:am3d="http://schemas.microsoft.com/office/drawing/2017/model3d" xmlns:o="urn:schemas-microsoft-com:office:office" xmlns:oel="http://schemas.microsoft.com/office/2019/extlst" xmlns:r="http://schemas.openxmlformats.org/officeDocument/2006/relationships" xmlns:m="http://schemas.openxmlformats.org/officeDocument/2006/math" xmlns:v="urn:schemas-microsoft-com:vml" xmlns:wp14="http://schemas.microsoft.com/office/word/2010/wordprocessingDrawing" xmlns:wp="http://schemas.openxmlformats.org/drawingml/2006/wordprocessingDrawing" xmlns:w10="urn:schemas-microsoft-com:office:word" xmlns:w="http://schemas.openxmlformats.org/wordprocessingml/2006/main" xmlns:w14="http://schemas.microsoft.com/office/word/2010/wordml" xmlns:w15="http://schemas.microsoft.com/office/word/2012/wordml" xmlns:w16cex="http://schemas.microsoft.com/office/word/2018/wordml/cex" xmlns:w16cid="http://schemas.microsoft.com/office/word/2016/wordml/cid" xmlns:w16="http://schemas.microsoft.com/office/word/2018/wordml" xmlns:w16sdtdh="http://schemas.microsoft.com/office/word/2020/wordml/sdtdatahash" xmlns:w16se="http://schemas.microsoft.com/office/word/2015/wordml/symex" xmlns:wpg="http://schemas.microsoft.com/office/word/2010/wordprocessingGroup" xmlns:wpi="http://schemas.microsoft.com/office/word/2010/wordprocessingInk" xmlns:wne="http://schemas.microsoft.com/office/word/2006/wordml" xmlns:wps="http://schemas.microsoft.com/office/word/2010/wordprocessingShape" mc:Ignorable="w14 w15 w16se w16cid w16 w16cex w16sdtdh wp14">
-  <w:abstractNum w:abstractNumId="0" w15:restartNumberingAfterBreak="0">
-    <w:nsid w:val="5E0537FE"/>
-    <w:multiLevelType w:val="hybridMultilevel"/>
-    <w:tmpl w:val="B99C4B90"/>
-    <w:lvl w:ilvl="0" w:tplc="4009000F">
-      <w:start w:val="1"/>
-      <w:numFmt w:val="decimal"/>
-      <w:lvlText w:val="%1."/>
-      <w:lvlJc w:val="left"/>
-      <w:pPr>
-        <w:ind w:left="720" w:hanging="360"/>
-      </w:pPr>
-    </w:lvl>
-    <w:lvl w:ilvl="1" w:tplc="40090019">
-      <w:start w:val="1"/>
-      <w:numFmt w:val="lowerLetter"/>
-      <w:lvlText w:val="%2."/>
-      <w:lvlJc w:val="left"/>
-      <w:pPr>
-        <w:ind w:left="1440" w:hanging="360"/>
-      </w:pPr>
-    </w:lvl>
-    <w:lvl w:ilvl="2" w:tplc="4009001B" w:tentative="1">
-      <w:start w:val="1"/>
-      <w:numFmt w:val="lowerRoman"/>
-      <w:lvlText w:val="%3."/>
-      <w:lvlJc w:val="right"/>
-      <w:pPr>
-        <w:ind w:left="2160" w:hanging="180"/>
-      </w:pPr>
-    </w:lvl>
-    <w:lvl w:ilvl="3" w:tplc="4009000F" w:tentative="1">
-      <w:start w:val="1"/>
-      <w:numFmt w:val="decimal"/>
-      <w:lvlText w:val="%4."/>
-      <w:lvlJc w:val="left"/>
-      <w:pPr>
-        <w:ind w:left="2880" w:hanging="360"/>
-      </w:pPr>
-    </w:lvl>
-    <w:lvl w:ilvl="4" w:tplc="40090019" w:tentative="1">
-      <w:start w:val="1"/>
-      <w:numFmt w:val="lowerLetter"/>
-      <w:lvlText w:val="%5."/>
-      <w:lvlJc w:val="left"/>
-      <w:pPr>
-        <w:ind w:left="3600" w:hanging="360"/>
-      </w:pPr>
-    </w:lvl>
-    <w:lvl w:ilvl="5" w:tplc="4009001B" w:tentative="1">
-      <w:start w:val="1"/>
-      <w:numFmt w:val="lowerRoman"/>
-      <w:lvlText w:val="%6."/>
-      <w:lvlJc w:val="right"/>
-      <w:pPr>
-        <w:ind w:left="4320" w:hanging="180"/>
-      </w:pPr>
-    </w:lvl>
-    <w:lvl w:ilvl="6" w:tplc="4009000F" w:tentative="1">
-      <w:start w:val="1"/>
-      <w:numFmt w:val="decimal"/>
-      <w:lvlText w:val="%7."/>
-      <w:lvlJc w:val="left"/>
-      <w:pPr>
-        <w:ind w:left="5040" w:hanging="360"/>
-      </w:pPr>
-    </w:lvl>
-    <w:lvl w:ilvl="7" w:tplc="40090019" w:tentative="1">
-      <w:start w:val="1"/>
-      <w:numFmt w:val="lowerLetter"/>
-      <w:lvlText w:val="%8."/>
-      <w:lvlJc w:val="left"/>
-      <w:pPr>
-        <w:ind w:left="5760" w:hanging="360"/>
-      </w:pPr>
-    </w:lvl>
-    <w:lvl w:ilvl="8" w:tplc="4009001B" w:tentative="1">
-      <w:start w:val="1"/>
-      <w:numFmt w:val="lowerRoman"/>
-      <w:lvlText w:val="%9."/>
-      <w:lvlJc w:val="right"/>
-      <w:pPr>
-        <w:ind w:left="6480" w:hanging="180"/>
-      </w:pPr>
-    </w:lvl>
-  </w:abstractNum>
-  <w:num w:numId="1" w16cid:durableId="586885698">
-    <w:abstractNumId w:val="0"/>
-  </w:num>
-</w:numbering>
 </file>
 
 <file path=word/styles.xml><?xml version="1.0" encoding="utf-8"?>
@@ -601,6 +1009,7 @@
   <w:style w:type="paragraph" w:default="1" w:styleId="Normal">
     <w:name w:val="Normal"/>
     <w:qFormat/>
+    <w:rsid w:val="008E4A7A"/>
   </w:style>
   <w:style w:type="character" w:default="1" w:styleId="DefaultParagraphFont">
     <w:name w:val="Default Paragraph Font"/>
@@ -629,16 +1038,38 @@
     <w:semiHidden/>
     <w:unhideWhenUsed/>
   </w:style>
-  <w:style w:type="paragraph" w:styleId="ListParagraph">
-    <w:name w:val="List Paragraph"/>
-    <w:basedOn w:val="Normal"/>
-    <w:uiPriority w:val="34"/>
-    <w:qFormat/>
-    <w:rsid w:val="00831346"/>
-    <w:pPr>
-      <w:ind w:left="720"/>
-      <w:contextualSpacing/>
-    </w:pPr>
+  <w:style w:type="character" w:styleId="Hyperlink">
+    <w:name w:val="Hyperlink"/>
+    <w:basedOn w:val="DefaultParagraphFont"/>
+    <w:uiPriority w:val="99"/>
+    <w:unhideWhenUsed/>
+    <w:rsid w:val="008E4A7A"/>
+    <w:rPr>
+      <w:color w:val="0563C1" w:themeColor="hyperlink"/>
+      <w:u w:val="single"/>
+    </w:rPr>
+  </w:style>
+  <w:style w:type="character" w:styleId="PlaceholderText">
+    <w:name w:val="Placeholder Text"/>
+    <w:basedOn w:val="DefaultParagraphFont"/>
+    <w:uiPriority w:val="99"/>
+    <w:semiHidden/>
+    <w:rsid w:val="00E86F0D"/>
+    <w:rPr>
+      <w:color w:val="808080"/>
+    </w:rPr>
+  </w:style>
+  <w:style w:type="character" w:styleId="UnresolvedMention">
+    <w:name w:val="Unresolved Mention"/>
+    <w:basedOn w:val="DefaultParagraphFont"/>
+    <w:uiPriority w:val="99"/>
+    <w:semiHidden/>
+    <w:unhideWhenUsed/>
+    <w:rsid w:val="003F6885"/>
+    <w:rPr>
+      <w:color w:val="605E5C"/>
+      <w:shd w:val="clear" w:color="auto" w:fill="E1DFDD"/>
+    </w:rPr>
   </w:style>
 </w:styles>
 </file>
@@ -936,4 +1367,292 @@
     </a:ext>
   </a:extLst>
 </a:theme>
+</file>
+
+<file path=word/webextensions/taskpanes.xml><?xml version="1.0" encoding="utf-8"?>
+<wetp:taskpanes xmlns:wetp="http://schemas.microsoft.com/office/webextensions/taskpanes/2010/11">
+  <wetp:taskpane dockstate="right" visibility="0" width="700" row="1">
+    <wetp:webextensionref xmlns:r="http://schemas.openxmlformats.org/officeDocument/2006/relationships" r:id="rId1"/>
+  </wetp:taskpane>
+</wetp:taskpanes>
+</file>
+
+<file path=word/webextensions/webextension1.xml><?xml version="1.0" encoding="utf-8"?>
+<we:webextension xmlns:we="http://schemas.microsoft.com/office/webextensions/webextension/2010/11" id="{13E65096-F06F-455B-9867-0FA652C88D7D}">
+  <we:reference id="4b785c87-866c-4bad-85d8-5d1ae467ac9a" version="3.1.0.0" store="EXCatalog" storeType="EXCatalog"/>
+  <we:alternateReferences>
+    <we:reference id="WA104381909" version="3.1.0.0" store="en-US" storeType="OMEX"/>
+  </we:alternateReferences>
+  <we:properties/>
+  <we:bindings/>
+  <we:snapshot xmlns:r="http://schemas.openxmlformats.org/officeDocument/2006/relationships"/>
+</we:webextension>
+</file>
+
+<file path=customXml/item1.xml><?xml version="1.0" encoding="utf-8"?>
+<ct:contentTypeSchema xmlns:ct="http://schemas.microsoft.com/office/2006/metadata/contentType" xmlns:ma="http://schemas.microsoft.com/office/2006/metadata/properties/metaAttributes" ct:_="" ma:_="" ma:contentTypeName="Document" ma:contentTypeID="0x0101000739FCF91DAB424F82DC80C87122A3F9" ma:contentTypeVersion="11" ma:contentTypeDescription="Create a new document." ma:contentTypeScope="" ma:versionID="0ce1c67018ce4644f088549c762455fb">
+  <xsd:schema xmlns:xsd="http://www.w3.org/2001/XMLSchema" xmlns:xs="http://www.w3.org/2001/XMLSchema" xmlns:p="http://schemas.microsoft.com/office/2006/metadata/properties" xmlns:ns3="0ececc96-2f5d-45d1-8b4d-11fdd4aefc65" xmlns:ns4="eb7a0a8f-8e3e-4b05-a898-280f577d379a" targetNamespace="http://schemas.microsoft.com/office/2006/metadata/properties" ma:root="true" ma:fieldsID="000363f90698a3eb754d4a55b151a6fe" ns3:_="" ns4:_="">
+    <xsd:import namespace="0ececc96-2f5d-45d1-8b4d-11fdd4aefc65"/>
+    <xsd:import namespace="eb7a0a8f-8e3e-4b05-a898-280f577d379a"/>
+    <xsd:element name="properties">
+      <xsd:complexType>
+        <xsd:sequence>
+          <xsd:element name="documentManagement">
+            <xsd:complexType>
+              <xsd:all>
+                <xsd:element ref="ns3:MediaServiceMetadata" minOccurs="0"/>
+                <xsd:element ref="ns3:MediaServiceFastMetadata" minOccurs="0"/>
+                <xsd:element ref="ns3:MediaServiceAutoTags" minOccurs="0"/>
+                <xsd:element ref="ns3:MediaServiceOCR" minOccurs="0"/>
+                <xsd:element ref="ns3:MediaServiceGenerationTime" minOccurs="0"/>
+                <xsd:element ref="ns3:MediaServiceEventHashCode" minOccurs="0"/>
+                <xsd:element ref="ns4:SharedWithUsers" minOccurs="0"/>
+                <xsd:element ref="ns4:SharedWithDetails" minOccurs="0"/>
+                <xsd:element ref="ns4:SharingHintHash" minOccurs="0"/>
+                <xsd:element ref="ns3:MediaServiceDateTaken" minOccurs="0"/>
+                <xsd:element ref="ns3:MediaLengthInSeconds" minOccurs="0"/>
+              </xsd:all>
+            </xsd:complexType>
+          </xsd:element>
+        </xsd:sequence>
+      </xsd:complexType>
+    </xsd:element>
+  </xsd:schema>
+  <xsd:schema xmlns:xsd="http://www.w3.org/2001/XMLSchema" xmlns:xs="http://www.w3.org/2001/XMLSchema" xmlns:dms="http://schemas.microsoft.com/office/2006/documentManagement/types" xmlns:pc="http://schemas.microsoft.com/office/infopath/2007/PartnerControls" targetNamespace="0ececc96-2f5d-45d1-8b4d-11fdd4aefc65" elementFormDefault="qualified">
+    <xsd:import namespace="http://schemas.microsoft.com/office/2006/documentManagement/types"/>
+    <xsd:import namespace="http://schemas.microsoft.com/office/infopath/2007/PartnerControls"/>
+    <xsd:element name="MediaServiceMetadata" ma:index="8" nillable="true" ma:displayName="MediaServiceMetadata" ma:hidden="true" ma:internalName="MediaServiceMetadata" ma:readOnly="true">
+      <xsd:simpleType>
+        <xsd:restriction base="dms:Note"/>
+      </xsd:simpleType>
+    </xsd:element>
+    <xsd:element name="MediaServiceFastMetadata" ma:index="9" nillable="true" ma:displayName="MediaServiceFastMetadata" ma:hidden="true" ma:internalName="MediaServiceFastMetadata" ma:readOnly="true">
+      <xsd:simpleType>
+        <xsd:restriction base="dms:Note"/>
+      </xsd:simpleType>
+    </xsd:element>
+    <xsd:element name="MediaServiceAutoTags" ma:index="10" nillable="true" ma:displayName="Tags" ma:internalName="MediaServiceAutoTags" ma:readOnly="true">
+      <xsd:simpleType>
+        <xsd:restriction base="dms:Text"/>
+      </xsd:simpleType>
+    </xsd:element>
+    <xsd:element name="MediaServiceOCR" ma:index="11" nillable="true" ma:displayName="Extracted Text" ma:internalName="MediaServiceOCR" ma:readOnly="true">
+      <xsd:simpleType>
+        <xsd:restriction base="dms:Note">
+          <xsd:maxLength value="255"/>
+        </xsd:restriction>
+      </xsd:simpleType>
+    </xsd:element>
+    <xsd:element name="MediaServiceGenerationTime" ma:index="12" nillable="true" ma:displayName="MediaServiceGenerationTime" ma:hidden="true" ma:internalName="MediaServiceGenerationTime" ma:readOnly="true">
+      <xsd:simpleType>
+        <xsd:restriction base="dms:Text"/>
+      </xsd:simpleType>
+    </xsd:element>
+    <xsd:element name="MediaServiceEventHashCode" ma:index="13" nillable="true" ma:displayName="MediaServiceEventHashCode" ma:hidden="true" ma:internalName="MediaServiceEventHashCode" ma:readOnly="true">
+      <xsd:simpleType>
+        <xsd:restriction base="dms:Text"/>
+      </xsd:simpleType>
+    </xsd:element>
+    <xsd:element name="MediaServiceDateTaken" ma:index="17" nillable="true" ma:displayName="MediaServiceDateTaken" ma:hidden="true" ma:internalName="MediaServiceDateTaken" ma:readOnly="true">
+      <xsd:simpleType>
+        <xsd:restriction base="dms:Text"/>
+      </xsd:simpleType>
+    </xsd:element>
+    <xsd:element name="MediaLengthInSeconds" ma:index="18" nillable="true" ma:displayName="MediaLengthInSeconds" ma:hidden="true" ma:internalName="MediaLengthInSeconds" ma:readOnly="true">
+      <xsd:simpleType>
+        <xsd:restriction base="dms:Unknown"/>
+      </xsd:simpleType>
+    </xsd:element>
+  </xsd:schema>
+  <xsd:schema xmlns:xsd="http://www.w3.org/2001/XMLSchema" xmlns:xs="http://www.w3.org/2001/XMLSchema" xmlns:dms="http://schemas.microsoft.com/office/2006/documentManagement/types" xmlns:pc="http://schemas.microsoft.com/office/infopath/2007/PartnerControls" targetNamespace="eb7a0a8f-8e3e-4b05-a898-280f577d379a" elementFormDefault="qualified">
+    <xsd:import namespace="http://schemas.microsoft.com/office/2006/documentManagement/types"/>
+    <xsd:import namespace="http://schemas.microsoft.com/office/infopath/2007/PartnerControls"/>
+    <xsd:element name="SharedWithUsers" ma:index="14" nillable="true" ma:displayName="Shared With" ma:internalName="SharedWithUsers" ma:readOnly="true">
+      <xsd:complexType>
+        <xsd:complexContent>
+          <xsd:extension base="dms:UserMulti">
+            <xsd:sequence>
+              <xsd:element name="UserInfo" minOccurs="0" maxOccurs="unbounded">
+                <xsd:complexType>
+                  <xsd:sequence>
+                    <xsd:element name="DisplayName" type="xsd:string" minOccurs="0"/>
+                    <xsd:element name="AccountId" type="dms:UserId" minOccurs="0" nillable="true"/>
+                    <xsd:element name="AccountType" type="xsd:string" minOccurs="0"/>
+                  </xsd:sequence>
+                </xsd:complexType>
+              </xsd:element>
+            </xsd:sequence>
+          </xsd:extension>
+        </xsd:complexContent>
+      </xsd:complexType>
+    </xsd:element>
+    <xsd:element name="SharedWithDetails" ma:index="15" nillable="true" ma:displayName="Shared With Details" ma:internalName="SharedWithDetails" ma:readOnly="true">
+      <xsd:simpleType>
+        <xsd:restriction base="dms:Note">
+          <xsd:maxLength value="255"/>
+        </xsd:restriction>
+      </xsd:simpleType>
+    </xsd:element>
+    <xsd:element name="SharingHintHash" ma:index="16" nillable="true" ma:displayName="Sharing Hint Hash" ma:hidden="true" ma:internalName="SharingHintHash" ma:readOnly="true">
+      <xsd:simpleType>
+        <xsd:restriction base="dms:Text"/>
+      </xsd:simpleType>
+    </xsd:element>
+  </xsd:schema>
+  <xsd:schema xmlns="http://schemas.openxmlformats.org/package/2006/metadata/core-properties" xmlns:xsd="http://www.w3.org/2001/XMLSchema" xmlns:xsi="http://www.w3.org/2001/XMLSchema-instance" xmlns:dc="http://purl.org/dc/elements/1.1/" xmlns:dcterms="http://purl.org/dc/terms/" xmlns:odoc="http://schemas.microsoft.com/internal/obd" targetNamespace="http://schemas.openxmlformats.org/package/2006/metadata/core-properties" elementFormDefault="qualified" attributeFormDefault="unqualified" blockDefault="#all">
+    <xsd:import namespace="http://purl.org/dc/elements/1.1/" schemaLocation="http://dublincore.org/schemas/xmls/qdc/2003/04/02/dc.xsd"/>
+    <xsd:import namespace="http://purl.org/dc/terms/" schemaLocation="http://dublincore.org/schemas/xmls/qdc/2003/04/02/dcterms.xsd"/>
+    <xsd:element name="coreProperties" type="CT_coreProperties"/>
+    <xsd:complexType name="CT_coreProperties">
+      <xsd:all>
+        <xsd:element ref="dc:creator" minOccurs="0" maxOccurs="1"/>
+        <xsd:element ref="dcterms:created" minOccurs="0" maxOccurs="1"/>
+        <xsd:element ref="dc:identifier" minOccurs="0" maxOccurs="1"/>
+        <xsd:element name="contentType" minOccurs="0" maxOccurs="1" type="xsd:string" ma:index="0" ma:displayName="Content Type"/>
+        <xsd:element ref="dc:title" minOccurs="0" maxOccurs="1" ma:index="4" ma:displayName="Title"/>
+        <xsd:element ref="dc:subject" minOccurs="0" maxOccurs="1"/>
+        <xsd:element ref="dc:description" minOccurs="0" maxOccurs="1"/>
+        <xsd:element name="keywords" minOccurs="0" maxOccurs="1" type="xsd:string"/>
+        <xsd:element ref="dc:language" minOccurs="0" maxOccurs="1"/>
+        <xsd:element name="category" minOccurs="0" maxOccurs="1" type="xsd:string"/>
+        <xsd:element name="version" minOccurs="0" maxOccurs="1" type="xsd:string"/>
+        <xsd:element name="revision" minOccurs="0" maxOccurs="1" type="xsd:string">
+          <xsd:annotation>
+            <xsd:documentation>
+                        This value indicates the number of saves or revisions. The application is responsible for updating this value after each revision.
+                    </xsd:documentation>
+          </xsd:annotation>
+        </xsd:element>
+        <xsd:element name="lastModifiedBy" minOccurs="0" maxOccurs="1" type="xsd:string"/>
+        <xsd:element ref="dcterms:modified" minOccurs="0" maxOccurs="1"/>
+        <xsd:element name="contentStatus" minOccurs="0" maxOccurs="1" type="xsd:string"/>
+      </xsd:all>
+    </xsd:complexType>
+  </xsd:schema>
+  <xs:schema xmlns:pc="http://schemas.microsoft.com/office/infopath/2007/PartnerControls" xmlns:xs="http://www.w3.org/2001/XMLSchema" targetNamespace="http://schemas.microsoft.com/office/infopath/2007/PartnerControls" elementFormDefault="qualified" attributeFormDefault="unqualified">
+    <xs:element name="Person">
+      <xs:complexType>
+        <xs:sequence>
+          <xs:element ref="pc:DisplayName" minOccurs="0"/>
+          <xs:element ref="pc:AccountId" minOccurs="0"/>
+          <xs:element ref="pc:AccountType" minOccurs="0"/>
+        </xs:sequence>
+      </xs:complexType>
+    </xs:element>
+    <xs:element name="DisplayName" type="xs:string"/>
+    <xs:element name="AccountId" type="xs:string"/>
+    <xs:element name="AccountType" type="xs:string"/>
+    <xs:element name="BDCAssociatedEntity">
+      <xs:complexType>
+        <xs:sequence>
+          <xs:element ref="pc:BDCEntity" minOccurs="0" maxOccurs="unbounded"/>
+        </xs:sequence>
+        <xs:attribute ref="pc:EntityNamespace"/>
+        <xs:attribute ref="pc:EntityName"/>
+        <xs:attribute ref="pc:SystemInstanceName"/>
+        <xs:attribute ref="pc:AssociationName"/>
+      </xs:complexType>
+    </xs:element>
+    <xs:attribute name="EntityNamespace" type="xs:string"/>
+    <xs:attribute name="EntityName" type="xs:string"/>
+    <xs:attribute name="SystemInstanceName" type="xs:string"/>
+    <xs:attribute name="AssociationName" type="xs:string"/>
+    <xs:element name="BDCEntity">
+      <xs:complexType>
+        <xs:sequence>
+          <xs:element ref="pc:EntityDisplayName" minOccurs="0"/>
+          <xs:element ref="pc:EntityInstanceReference" minOccurs="0"/>
+          <xs:element ref="pc:EntityId1" minOccurs="0"/>
+          <xs:element ref="pc:EntityId2" minOccurs="0"/>
+          <xs:element ref="pc:EntityId3" minOccurs="0"/>
+          <xs:element ref="pc:EntityId4" minOccurs="0"/>
+          <xs:element ref="pc:EntityId5" minOccurs="0"/>
+        </xs:sequence>
+      </xs:complexType>
+    </xs:element>
+    <xs:element name="EntityDisplayName" type="xs:string"/>
+    <xs:element name="EntityInstanceReference" type="xs:string"/>
+    <xs:element name="EntityId1" type="xs:string"/>
+    <xs:element name="EntityId2" type="xs:string"/>
+    <xs:element name="EntityId3" type="xs:string"/>
+    <xs:element name="EntityId4" type="xs:string"/>
+    <xs:element name="EntityId5" type="xs:string"/>
+    <xs:element name="Terms">
+      <xs:complexType>
+        <xs:sequence>
+          <xs:element ref="pc:TermInfo" minOccurs="0" maxOccurs="unbounded"/>
+        </xs:sequence>
+      </xs:complexType>
+    </xs:element>
+    <xs:element name="TermInfo">
+      <xs:complexType>
+        <xs:sequence>
+          <xs:element ref="pc:TermName" minOccurs="0"/>
+          <xs:element ref="pc:TermId" minOccurs="0"/>
+        </xs:sequence>
+      </xs:complexType>
+    </xs:element>
+    <xs:element name="TermName" type="xs:string"/>
+    <xs:element name="TermId" type="xs:string"/>
+  </xs:schema>
+</ct:contentTypeSchema>
+</file>
+
+<file path=customXml/item2.xml><?xml version="1.0" encoding="utf-8"?>
+<?mso-contentType ?>
+<FormTemplates xmlns="http://schemas.microsoft.com/sharepoint/v3/contenttype/forms">
+  <Display>DocumentLibraryForm</Display>
+  <Edit>DocumentLibraryForm</Edit>
+  <New>DocumentLibraryForm</New>
+</FormTemplates>
+</file>
+
+<file path=customXml/item3.xml><?xml version="1.0" encoding="utf-8"?>
+<p:properties xmlns:p="http://schemas.microsoft.com/office/2006/metadata/properties" xmlns:xsi="http://www.w3.org/2001/XMLSchema-instance" xmlns:pc="http://schemas.microsoft.com/office/infopath/2007/PartnerControls">
+  <documentManagement/>
+</p:properties>
+</file>
+
+<file path=customXml/itemProps1.xml><?xml version="1.0" encoding="utf-8"?>
+<ds:datastoreItem xmlns:ds="http://schemas.openxmlformats.org/officeDocument/2006/customXml" ds:itemID="{8AEF5A9D-BA0E-445B-9A12-3CB9B7140FBC}">
+  <ds:schemaRefs>
+    <ds:schemaRef ds:uri="http://schemas.microsoft.com/office/2006/metadata/contentType"/>
+    <ds:schemaRef ds:uri="http://schemas.microsoft.com/office/2006/metadata/properties/metaAttributes"/>
+    <ds:schemaRef ds:uri="http://www.w3.org/2001/XMLSchema"/>
+    <ds:schemaRef ds:uri="http://schemas.microsoft.com/office/2006/metadata/properties"/>
+    <ds:schemaRef ds:uri="0ececc96-2f5d-45d1-8b4d-11fdd4aefc65"/>
+    <ds:schemaRef ds:uri="eb7a0a8f-8e3e-4b05-a898-280f577d379a"/>
+    <ds:schemaRef ds:uri="http://schemas.microsoft.com/office/2006/documentManagement/types"/>
+    <ds:schemaRef ds:uri="http://schemas.microsoft.com/office/infopath/2007/PartnerControls"/>
+    <ds:schemaRef ds:uri="http://schemas.openxmlformats.org/package/2006/metadata/core-properties"/>
+    <ds:schemaRef ds:uri="http://purl.org/dc/elements/1.1/"/>
+    <ds:schemaRef ds:uri="http://purl.org/dc/terms/"/>
+    <ds:schemaRef ds:uri="http://schemas.microsoft.com/internal/obd"/>
+  </ds:schemaRefs>
+</ds:datastoreItem>
+</file>
+
+<file path=customXml/itemProps2.xml><?xml version="1.0" encoding="utf-8"?>
+<ds:datastoreItem xmlns:ds="http://schemas.openxmlformats.org/officeDocument/2006/customXml" ds:itemID="{2151A488-C632-4B60-883C-875E1644D1BA}">
+  <ds:schemaRefs>
+    <ds:schemaRef ds:uri="http://schemas.microsoft.com/sharepoint/v3/contenttype/forms"/>
+  </ds:schemaRefs>
+</ds:datastoreItem>
+</file>
+
+<file path=customXml/itemProps3.xml><?xml version="1.0" encoding="utf-8"?>
+<ds:datastoreItem xmlns:ds="http://schemas.openxmlformats.org/officeDocument/2006/customXml" ds:itemID="{EE14A019-D696-4D69-B544-639B39F1D0FD}">
+  <ds:schemaRefs>
+    <ds:schemaRef ds:uri="http://purl.org/dc/terms/"/>
+    <ds:schemaRef ds:uri="http://schemas.microsoft.com/office/2006/documentManagement/types"/>
+    <ds:schemaRef ds:uri="http://purl.org/dc/dcmitype/"/>
+    <ds:schemaRef ds:uri="http://schemas.microsoft.com/office/2006/metadata/properties"/>
+    <ds:schemaRef ds:uri="0ececc96-2f5d-45d1-8b4d-11fdd4aefc65"/>
+    <ds:schemaRef ds:uri="http://schemas.microsoft.com/office/infopath/2007/PartnerControls"/>
+    <ds:schemaRef ds:uri="http://purl.org/dc/elements/1.1/"/>
+    <ds:schemaRef ds:uri="http://www.w3.org/XML/1998/namespace"/>
+    <ds:schemaRef ds:uri="http://schemas.openxmlformats.org/package/2006/metadata/core-properties"/>
+    <ds:schemaRef ds:uri="eb7a0a8f-8e3e-4b05-a898-280f577d379a"/>
+  </ds:schemaRefs>
+</ds:datastoreItem>
 </file>